--- a/implementatieplannen/working/Implementatieplan Lokalisatie.docx
+++ b/implementatieplannen/working/Implementatieplan Lokalisatie.docx
@@ -7,7 +7,10 @@
         <w:pStyle w:val="Kop1"/>
       </w:pPr>
       <w:r>
-        <w:t>Implementatieplan Edge Detection</w:t>
+        <w:t xml:space="preserve">Implementatieplan </w:t>
+      </w:r>
+      <w:r>
+        <w:t>Lokalisatie</w:t>
       </w:r>
     </w:p>
     <w:p>
@@ -26,7 +29,7 @@
         <w:t xml:space="preserve"> Versie 1</w:t>
       </w:r>
       <w:r>
-        <w:t>.0</w:t>
+        <w:t>.2</w:t>
       </w:r>
       <w:r>
         <w:t>.</w:t>
@@ -157,17 +160,144 @@
         <w:t>Wij hebben gekozen voor Methode 2. Deze methode zou in theorie minder rekenkracht kosten, betrouwbaardere resultaten en sneller zijn.</w:t>
       </w:r>
     </w:p>
+    <w:p/>
+    <w:p/>
+    <w:p/>
+    <w:p/>
+    <w:p/>
     <w:p>
       <w:pPr>
         <w:pStyle w:val="Kop2"/>
       </w:pPr>
       <w:r>
+        <w:lastRenderedPageBreak/>
         <w:t>Implementatie</w:t>
       </w:r>
     </w:p>
     <w:p>
       <w:r>
-        <w:t>N.V.T.</w:t>
+        <w:t>Uitleg over de implementatie van het algoritme.</w:t>
+      </w:r>
+      <w:r>
+        <w:t xml:space="preserve"> Stap voor stap zal het algoritme uitgelegd worden.</w:t>
+      </w:r>
+    </w:p>
+    <w:p>
+      <w:r>
+        <w:tab/>
+        <w:t>1.</w:t>
+      </w:r>
+      <w:r>
+        <w:tab/>
+        <w:t>Bepaal de x en y middel-locatie van de mond.</w:t>
+      </w:r>
+      <w:r>
+        <w:br/>
+      </w:r>
+      <w:r>
+        <w:tab/>
+        <w:t>2.</w:t>
+      </w:r>
+      <w:r>
+        <w:tab/>
+        <w:t>Bereken het aantal graden in radialen.</w:t>
+      </w:r>
+      <w:r>
+        <w:br/>
+      </w:r>
+      <w:r>
+        <w:tab/>
+        <w:t>3.</w:t>
+      </w:r>
+      <w:r>
+        <w:tab/>
+        <w:t>Sla eventueel middelste punt over.</w:t>
+      </w:r>
+      <w:r>
+        <w:br/>
+      </w:r>
+      <w:r>
+        <w:tab/>
+        <w:t>4.</w:t>
+      </w:r>
+      <w:r>
+        <w:tab/>
+        <w:t>Trek een lijn vanaf -5 stappen van het vorig punt.</w:t>
+      </w:r>
+      <w:r>
+        <w:br/>
+      </w:r>
+      <w:r>
+        <w:tab/>
+        <w:t>5.</w:t>
+      </w:r>
+      <w:r>
+        <w:tab/>
+      </w:r>
+      <w:r>
+        <w:t>Realistisch punt gevonden ga naar stap 7.</w:t>
+      </w:r>
+      <w:r>
+        <w:br/>
+      </w:r>
+      <w:r>
+        <w:tab/>
+        <w:t>6.</w:t>
+      </w:r>
+      <w:r>
+        <w:tab/>
+        <w:t xml:space="preserve">Schat de locatie van het punt d.m.v. het aantal stappen van het vorig punt maal de </w:t>
+      </w:r>
+      <w:r>
+        <w:tab/>
+      </w:r>
+      <w:r>
+        <w:tab/>
+        <w:t>correctie.</w:t>
+      </w:r>
+      <w:r>
+        <w:br/>
+      </w:r>
+      <w:r>
+        <w:tab/>
+        <w:t xml:space="preserve">7. </w:t>
+      </w:r>
+      <w:r>
+        <w:tab/>
+        <w:t>Gevonden punt opslaan.</w:t>
+      </w:r>
+      <w:r>
+        <w:br/>
+      </w:r>
+      <w:r>
+        <w:tab/>
+        <w:t>8.</w:t>
+      </w:r>
+      <w:r>
+        <w:tab/>
+        <w:t>Aantal stappen opslaan.</w:t>
+      </w:r>
+      <w:r>
+        <w:br/>
+      </w:r>
+      <w:r>
+        <w:tab/>
+        <w:t>9.</w:t>
+      </w:r>
+      <w:r>
+        <w:tab/>
+        <w:t>Correctie aanpassen.</w:t>
+      </w:r>
+      <w:r>
+        <w:br/>
+      </w:r>
+      <w:r>
+        <w:tab/>
+        <w:t>10.</w:t>
+      </w:r>
+      <w:r>
+        <w:tab/>
+        <w:t>Nog geen 20 lijnen getrokken ga naar stap 1.</w:t>
       </w:r>
     </w:p>
     <w:p>
@@ -180,7 +310,7 @@
     </w:p>
     <w:p>
       <w:r>
-        <w:t>N.V.T.</w:t>
+        <w:t>Het gemaakte algoritme zal getest worden op snelheid, robuustheid en resultaten. Resultaten zullen worden verwerkt in een meetrapport.</w:t>
       </w:r>
     </w:p>
     <w:p/>
